--- a/Project Report.docx
+++ b/Project Report.docx
@@ -1044,6 +1044,112 @@
     </w:p>
     <w:p>
       <w:pPr>
+        <w:jc w:val="left"/>
+        <w:rPr>
+          <w:rFonts w:ascii="Times New Roman" w:hAnsi="Times New Roman" w:cs="Times New Roman"/>
+          <w:sz w:val="24"/>
+          <w:szCs w:val="24"/>
+        </w:rPr>
+      </w:pPr>
+      <w:r>
+        <w:rPr>
+          <w:rFonts w:ascii="Times New Roman" w:hAnsi="Times New Roman" w:cs="Times New Roman"/>
+          <w:sz w:val="24"/>
+          <w:szCs w:val="24"/>
+        </w:rPr>
+        <w:t xml:space="preserve">When using </w:t>
+      </w:r>
+      <w:proofErr w:type="spellStart"/>
+      <w:r>
+        <w:rPr>
+          <w:rFonts w:ascii="Times New Roman" w:hAnsi="Times New Roman" w:cs="Times New Roman"/>
+          <w:sz w:val="24"/>
+          <w:szCs w:val="24"/>
+        </w:rPr>
+        <w:t>cross_encoder</w:t>
+      </w:r>
+      <w:proofErr w:type="spellEnd"/>
+      <w:r>
+        <w:rPr>
+          <w:rFonts w:ascii="Times New Roman" w:hAnsi="Times New Roman" w:cs="Times New Roman"/>
+          <w:sz w:val="24"/>
+          <w:szCs w:val="24"/>
+        </w:rPr>
+        <w:t>:</w:t>
+      </w:r>
+      <w:r>
+        <w:rPr>
+          <w:rFonts w:ascii="Times New Roman" w:hAnsi="Times New Roman" w:cs="Times New Roman"/>
+          <w:sz w:val="24"/>
+          <w:szCs w:val="24"/>
+        </w:rPr>
+        <w:br/>
+      </w:r>
+      <w:r>
+        <w:rPr>
+          <w:noProof/>
+        </w:rPr>
+        <w:drawing>
+          <wp:inline distT="0" distB="0" distL="0" distR="0" wp14:anchorId="744E2EA0" wp14:editId="422EEDBA">
+            <wp:extent cx="5731510" cy="2819400"/>
+            <wp:effectExtent l="0" t="0" r="2540" b="0"/>
+            <wp:docPr id="1566458314" name="Picture 1"/>
+            <wp:cNvGraphicFramePr>
+              <a:graphicFrameLocks xmlns:a="http://schemas.openxmlformats.org/drawingml/2006/main" noChangeAspect="1"/>
+            </wp:cNvGraphicFramePr>
+            <a:graphic xmlns:a="http://schemas.openxmlformats.org/drawingml/2006/main">
+              <a:graphicData uri="http://schemas.openxmlformats.org/drawingml/2006/picture">
+                <pic:pic xmlns:pic="http://schemas.openxmlformats.org/drawingml/2006/picture">
+                  <pic:nvPicPr>
+                    <pic:cNvPr id="0" name="Picture 1"/>
+                    <pic:cNvPicPr>
+                      <a:picLocks noChangeAspect="1" noChangeArrowheads="1"/>
+                    </pic:cNvPicPr>
+                  </pic:nvPicPr>
+                  <pic:blipFill>
+                    <a:blip r:embed="rId7" cstate="print">
+                      <a:extLst>
+                        <a:ext uri="{28A0092B-C50C-407E-A947-70E740481C1C}">
+                          <a14:useLocalDpi xmlns:a14="http://schemas.microsoft.com/office/drawing/2010/main" val="0"/>
+                        </a:ext>
+                      </a:extLst>
+                    </a:blip>
+                    <a:srcRect/>
+                    <a:stretch>
+                      <a:fillRect/>
+                    </a:stretch>
+                  </pic:blipFill>
+                  <pic:spPr bwMode="auto">
+                    <a:xfrm>
+                      <a:off x="0" y="0"/>
+                      <a:ext cx="5731510" cy="2819400"/>
+                    </a:xfrm>
+                    <a:prstGeom prst="rect">
+                      <a:avLst/>
+                    </a:prstGeom>
+                    <a:noFill/>
+                    <a:ln>
+                      <a:noFill/>
+                    </a:ln>
+                  </pic:spPr>
+                </pic:pic>
+              </a:graphicData>
+            </a:graphic>
+          </wp:inline>
+        </w:drawing>
+      </w:r>
+    </w:p>
+    <w:p>
+      <w:pPr>
+        <w:rPr>
+          <w:rFonts w:ascii="Times New Roman" w:hAnsi="Times New Roman" w:cs="Times New Roman"/>
+          <w:sz w:val="24"/>
+          <w:szCs w:val="24"/>
+        </w:rPr>
+      </w:pPr>
+    </w:p>
+    <w:p>
+      <w:pPr>
         <w:rPr>
           <w:rFonts w:ascii="Times New Roman" w:hAnsi="Times New Roman" w:cs="Times New Roman"/>
           <w:sz w:val="24"/>
@@ -1101,21 +1207,13 @@
           <w:szCs w:val="24"/>
         </w:rPr>
       </w:pPr>
-    </w:p>
-    <w:p>
-      <w:pPr>
-        <w:rPr>
-          <w:rFonts w:ascii="Times New Roman" w:hAnsi="Times New Roman" w:cs="Times New Roman"/>
-          <w:sz w:val="24"/>
-          <w:szCs w:val="24"/>
-        </w:rPr>
-      </w:pPr>
-      <w:r>
-        <w:rPr>
-          <w:rFonts w:ascii="Times New Roman" w:hAnsi="Times New Roman" w:cs="Times New Roman"/>
-          <w:sz w:val="24"/>
-          <w:szCs w:val="24"/>
-        </w:rPr>
+      <w:r>
+        <w:rPr>
+          <w:rFonts w:ascii="Times New Roman" w:hAnsi="Times New Roman" w:cs="Times New Roman"/>
+          <w:sz w:val="24"/>
+          <w:szCs w:val="24"/>
+        </w:rPr>
+        <w:lastRenderedPageBreak/>
         <w:t>Overall Project Insights:</w:t>
       </w:r>
     </w:p>
@@ -1187,31 +1285,12 @@
           <w:szCs w:val="24"/>
         </w:rPr>
       </w:pPr>
-    </w:p>
-    <w:p>
-      <w:pPr>
-        <w:rPr>
-          <w:rFonts w:ascii="Times New Roman" w:hAnsi="Times New Roman" w:cs="Times New Roman"/>
-          <w:sz w:val="24"/>
-          <w:szCs w:val="24"/>
-        </w:rPr>
-      </w:pPr>
-    </w:p>
-    <w:p>
-      <w:pPr>
-        <w:rPr>
-          <w:rFonts w:ascii="Times New Roman" w:hAnsi="Times New Roman" w:cs="Times New Roman"/>
-          <w:sz w:val="24"/>
-          <w:szCs w:val="24"/>
-        </w:rPr>
-      </w:pPr>
-      <w:r>
-        <w:rPr>
-          <w:rFonts w:ascii="Times New Roman" w:hAnsi="Times New Roman" w:cs="Times New Roman"/>
-          <w:sz w:val="24"/>
-          <w:szCs w:val="24"/>
-        </w:rPr>
-        <w:lastRenderedPageBreak/>
+      <w:r>
+        <w:rPr>
+          <w:rFonts w:ascii="Times New Roman" w:hAnsi="Times New Roman" w:cs="Times New Roman"/>
+          <w:sz w:val="24"/>
+          <w:szCs w:val="24"/>
+        </w:rPr>
         <w:t>4. Challenges:</w:t>
       </w:r>
     </w:p>
@@ -1386,6 +1465,54 @@
         </w:rPr>
         <w:t>The project successfully implements a semantic search system with the RAG pipeline and cache layer. The objectives are met, and the challenges are overcome with lessons learned for future improvements. The system provides a scalable and efficient solution for document retrieval and information extraction.</w:t>
       </w:r>
+    </w:p>
+    <w:p>
+      <w:pPr>
+        <w:rPr>
+          <w:rFonts w:ascii="Times New Roman" w:hAnsi="Times New Roman" w:cs="Times New Roman"/>
+          <w:sz w:val="24"/>
+          <w:szCs w:val="24"/>
+        </w:rPr>
+      </w:pPr>
+    </w:p>
+    <w:p>
+      <w:pPr>
+        <w:jc w:val="left"/>
+        <w:rPr>
+          <w:rFonts w:ascii="Times New Roman" w:hAnsi="Times New Roman" w:cs="Times New Roman"/>
+          <w:sz w:val="24"/>
+          <w:szCs w:val="24"/>
+        </w:rPr>
+      </w:pPr>
+      <w:r>
+        <w:rPr>
+          <w:rFonts w:ascii="Times New Roman" w:hAnsi="Times New Roman" w:cs="Times New Roman"/>
+          <w:sz w:val="24"/>
+          <w:szCs w:val="24"/>
+        </w:rPr>
+        <w:t xml:space="preserve">Code Base: </w:t>
+      </w:r>
+      <w:hyperlink r:id="rId8" w:history="1">
+        <w:r>
+          <w:rPr>
+            <w:rStyle w:val="Hyperlink"/>
+            <w:rFonts w:ascii="Times New Roman" w:hAnsi="Times New Roman" w:cs="Times New Roman"/>
+            <w:sz w:val="24"/>
+            <w:szCs w:val="24"/>
+          </w:rPr>
+          <w:t>https://github.com/mswornavidhya/HelpMateAI_RAG_GenAI/blob/main/Project%20Report.docx</w:t>
+        </w:r>
+      </w:hyperlink>
+    </w:p>
+    <w:p>
+      <w:pPr>
+        <w:jc w:val="left"/>
+        <w:rPr>
+          <w:rFonts w:ascii="Times New Roman" w:hAnsi="Times New Roman" w:cs="Times New Roman"/>
+          <w:sz w:val="24"/>
+          <w:szCs w:val="24"/>
+        </w:rPr>
+      </w:pPr>
     </w:p>
     <w:sectPr>
       <w:pgSz w:w="11906" w:h="16838" w:code="9"/>
@@ -2081,6 +2208,29 @@
       <w:contextualSpacing/>
     </w:pPr>
   </w:style>
+  <w:style w:type="character" w:styleId="Hyperlink">
+    <w:name w:val="Hyperlink"/>
+    <w:basedOn w:val="DefaultParagraphFont"/>
+    <w:uiPriority w:val="99"/>
+    <w:unhideWhenUsed/>
+    <w:rsid w:val="0020531A"/>
+    <w:rPr>
+      <w:color w:val="0563C1" w:themeColor="hyperlink"/>
+      <w:u w:val="single"/>
+    </w:rPr>
+  </w:style>
+  <w:style w:type="character" w:styleId="UnresolvedMention">
+    <w:name w:val="Unresolved Mention"/>
+    <w:basedOn w:val="DefaultParagraphFont"/>
+    <w:uiPriority w:val="99"/>
+    <w:semiHidden/>
+    <w:unhideWhenUsed/>
+    <w:rsid w:val="0020531A"/>
+    <w:rPr>
+      <w:color w:val="605E5C"/>
+      <w:shd w:val="clear" w:color="auto" w:fill="E1DFDD"/>
+    </w:rPr>
+  </w:style>
 </w:styles>
 </file>
 
